--- a/Documentos/Plano de ação - Acompanhamento do Projeto.docx
+++ b/Documentos/Plano de ação - Acompanhamento do Projeto.docx
@@ -1703,7 +1703,7 @@
     <w:p>
       <w:r>
         <w:pict w14:anchorId="1D02C87A">
-          <v:rect id="_x0000_i1037" style="width:0;height:1.5pt" o:hralign="center" o:hrstd="t" o:hr="t" fillcolor="#a0a0a0" stroked="f"/>
+          <v:rect id="_x0000_i1025" style="width:0;height:1.5pt" o:hralign="center" o:hrstd="t" o:hr="t" fillcolor="#a0a0a0" stroked="f"/>
         </w:pict>
       </w:r>
     </w:p>
@@ -1832,7 +1832,7 @@
     <w:p>
       <w:r>
         <w:pict w14:anchorId="0ED1C285">
-          <v:rect id="_x0000_i1038" style="width:0;height:1.5pt" o:hralign="center" o:hrstd="t" o:hr="t" fillcolor="#a0a0a0" stroked="f"/>
+          <v:rect id="_x0000_i1026" style="width:0;height:1.5pt" o:hralign="center" o:hrstd="t" o:hr="t" fillcolor="#a0a0a0" stroked="f"/>
         </w:pict>
       </w:r>
     </w:p>
@@ -2226,7 +2226,7 @@
     <w:p>
       <w:r>
         <w:pict w14:anchorId="2C4F816D">
-          <v:rect id="_x0000_i1071" style="width:0;height:1.5pt" o:hralign="center" o:hrstd="t" o:hr="t" fillcolor="#a0a0a0" stroked="f"/>
+          <v:rect id="_x0000_i1027" style="width:0;height:1.5pt" o:hralign="center" o:hrstd="t" o:hr="t" fillcolor="#a0a0a0" stroked="f"/>
         </w:pict>
       </w:r>
     </w:p>
@@ -2406,7 +2406,7 @@
     <w:p>
       <w:r>
         <w:pict w14:anchorId="0124F211">
-          <v:rect id="_x0000_i1072" style="width:0;height:1.5pt" o:hralign="center" o:hrstd="t" o:hr="t" fillcolor="#a0a0a0" stroked="f"/>
+          <v:rect id="_x0000_i1028" style="width:0;height:1.5pt" o:hralign="center" o:hrstd="t" o:hr="t" fillcolor="#a0a0a0" stroked="f"/>
         </w:pict>
       </w:r>
     </w:p>
@@ -2628,7 +2628,7 @@
     <w:p>
       <w:r>
         <w:pict w14:anchorId="016723E3">
-          <v:rect id="_x0000_i1073" style="width:0;height:1.5pt" o:hralign="center" o:hrstd="t" o:hr="t" fillcolor="#a0a0a0" stroked="f"/>
+          <v:rect id="_x0000_i1029" style="width:0;height:1.5pt" o:hralign="center" o:hrstd="t" o:hr="t" fillcolor="#a0a0a0" stroked="f"/>
         </w:pict>
       </w:r>
     </w:p>
@@ -2899,7 +2899,7 @@
     <w:p>
       <w:r>
         <w:pict w14:anchorId="6CD8674C">
-          <v:rect id="_x0000_i1074" style="width:0;height:1.5pt" o:hralign="center" o:hrstd="t" o:hr="t" fillcolor="#a0a0a0" stroked="f"/>
+          <v:rect id="_x0000_i1030" style="width:0;height:1.5pt" o:hralign="center" o:hrstd="t" o:hr="t" fillcolor="#a0a0a0" stroked="f"/>
         </w:pict>
       </w:r>
     </w:p>
@@ -3018,7 +3018,7 @@
     <w:p>
       <w:r>
         <w:pict w14:anchorId="44FFBDEA">
-          <v:rect id="_x0000_i1075" style="width:0;height:1.5pt" o:hralign="center" o:hrstd="t" o:hr="t" fillcolor="#a0a0a0" stroked="f"/>
+          <v:rect id="_x0000_i1031" style="width:0;height:1.5pt" o:hralign="center" o:hrstd="t" o:hr="t" fillcolor="#a0a0a0" stroked="f"/>
         </w:pict>
       </w:r>
     </w:p>
@@ -3206,6 +3206,9 @@
         <w:t>Primeiro treinamento:</w:t>
       </w:r>
       <w:r>
+        <w:rPr>
+          <w:noProof/>
+        </w:rPr>
         <w:drawing>
           <wp:inline distT="0" distB="0" distL="0" distR="0" wp14:anchorId="41F84A93" wp14:editId="4069CC67">
             <wp:extent cx="5400040" cy="4688840"/>
@@ -3245,6 +3248,9 @@
     </w:p>
     <w:p>
       <w:r>
+        <w:rPr>
+          <w:noProof/>
+        </w:rPr>
         <w:drawing>
           <wp:inline distT="0" distB="0" distL="0" distR="0" wp14:anchorId="34E811F3" wp14:editId="5415F629">
             <wp:extent cx="5400040" cy="2914015"/>
@@ -3270,6 +3276,53 @@
                     <a:xfrm>
                       <a:off x="0" y="0"/>
                       <a:ext cx="5400040" cy="2914015"/>
+                    </a:xfrm>
+                    <a:prstGeom prst="rect">
+                      <a:avLst/>
+                    </a:prstGeom>
+                  </pic:spPr>
+                </pic:pic>
+              </a:graphicData>
+            </a:graphic>
+          </wp:inline>
+        </w:drawing>
+      </w:r>
+    </w:p>
+    <w:p/>
+    <w:p/>
+    <w:p>
+      <w:r>
+        <w:lastRenderedPageBreak/>
+        <w:t>Implementando treinamento utilizando a GPU</w:t>
+      </w:r>
+    </w:p>
+    <w:p>
+      <w:r>
+        <w:drawing>
+          <wp:inline distT="0" distB="0" distL="0" distR="0" wp14:anchorId="37AFC22F" wp14:editId="194B2892">
+            <wp:extent cx="5400040" cy="4723130"/>
+            <wp:effectExtent l="0" t="0" r="0" b="1270"/>
+            <wp:docPr id="3" name="Imagem 3"/>
+            <wp:cNvGraphicFramePr>
+              <a:graphicFrameLocks xmlns:a="http://schemas.openxmlformats.org/drawingml/2006/main" noChangeAspect="1"/>
+            </wp:cNvGraphicFramePr>
+            <a:graphic xmlns:a="http://schemas.openxmlformats.org/drawingml/2006/main">
+              <a:graphicData uri="http://schemas.openxmlformats.org/drawingml/2006/picture">
+                <pic:pic xmlns:pic="http://schemas.openxmlformats.org/drawingml/2006/picture">
+                  <pic:nvPicPr>
+                    <pic:cNvPr id="1" name=""/>
+                    <pic:cNvPicPr/>
+                  </pic:nvPicPr>
+                  <pic:blipFill>
+                    <a:blip r:embed="rId7"/>
+                    <a:stretch>
+                      <a:fillRect/>
+                    </a:stretch>
+                  </pic:blipFill>
+                  <pic:spPr>
+                    <a:xfrm>
+                      <a:off x="0" y="0"/>
+                      <a:ext cx="5400040" cy="4723130"/>
                     </a:xfrm>
                     <a:prstGeom prst="rect">
                       <a:avLst/>
@@ -6412,6 +6465,7 @@
   <w:style w:type="character" w:default="1" w:styleId="Fontepargpadro">
     <w:name w:val="Default Paragraph Font"/>
     <w:uiPriority w:val="1"/>
+    <w:semiHidden/>
     <w:unhideWhenUsed/>
   </w:style>
   <w:style w:type="table" w:default="1" w:styleId="Tabelanormal">
